--- a/ЛабораторныеПрактики/1 семестр/Технический_проект (ЛР2).docx
+++ b/ЛабораторныеПрактики/1 семестр/Технический_проект (ЛР2).docx
@@ -1036,7 +1036,7 @@
             <w:rPr>
               <w:noProof/>
             </w:rPr>
-            <w:t>8</w:t>
+            <w:t>9</w:t>
           </w:r>
           <w:r>
             <w:rPr>
@@ -1110,7 +1110,7 @@
             <w:rPr>
               <w:noProof/>
             </w:rPr>
-            <w:t>9</w:t>
+            <w:t>10</w:t>
           </w:r>
           <w:r>
             <w:rPr>
@@ -1167,13 +1167,7 @@
             <w:rPr>
               <w:noProof/>
             </w:rPr>
-            <w:instrText xml:space="preserve"> PAGEREF _fot0j5aavn23 </w:instrText>
-          </w:r>
-          <w:r>
-            <w:rPr>
-              <w:noProof/>
-            </w:rPr>
-            <w:instrText xml:space="preserve">\h </w:instrText>
+            <w:instrText xml:space="preserve"> PAGEREF _fot0j5aavn23 \h </w:instrText>
           </w:r>
           <w:r>
             <w:rPr>
@@ -1190,7 +1184,7 @@
             <w:rPr>
               <w:noProof/>
             </w:rPr>
-            <w:t>11</w:t>
+            <w:t>12</w:t>
           </w:r>
           <w:r>
             <w:rPr>
@@ -1264,7 +1258,7 @@
             <w:rPr>
               <w:noProof/>
             </w:rPr>
-            <w:t>13</w:t>
+            <w:t>14</w:t>
           </w:r>
           <w:r>
             <w:rPr>
@@ -1337,7 +1331,7 @@
             <w:rPr>
               <w:noProof/>
             </w:rPr>
-            <w:t>14</w:t>
+            <w:t>15</w:t>
           </w:r>
           <w:r>
             <w:rPr>
@@ -1416,15 +1410,7 @@
           <w:sz w:val="28"/>
           <w:szCs w:val="28"/>
         </w:rPr>
-        <w:t>Основанием для разработки сл</w:t>
-      </w:r>
-      <w:r>
-        <w:rPr>
-          <w:rFonts w:ascii="Times New Roman" w:eastAsia="Times New Roman" w:hAnsi="Times New Roman" w:cs="Times New Roman"/>
-          <w:sz w:val="28"/>
-          <w:szCs w:val="28"/>
-        </w:rPr>
-        <w:t>ужит задание от преподавателя дисциплины «Проектный практикум по управлению разработкой и разработке программного обеспечения» Алексеева И.П.</w:t>
+        <w:t>Основанием для разработки служит задание от преподавателя дисциплины «Проектный практикум по управлению разработкой и разработке программного обеспечения» Алексеева И.П.</w:t>
       </w:r>
     </w:p>
     <w:p>
@@ -1507,23 +1493,7 @@
           <w:sz w:val="28"/>
           <w:szCs w:val="28"/>
         </w:rPr>
-        <w:t xml:space="preserve">Система создана с целью </w:t>
-      </w:r>
-      <w:r>
-        <w:rPr>
-          <w:rFonts w:ascii="Times New Roman" w:eastAsia="Times New Roman" w:hAnsi="Times New Roman" w:cs="Times New Roman"/>
-          <w:sz w:val="28"/>
-          <w:szCs w:val="28"/>
-        </w:rPr>
-        <w:t>обеспечения эффективной работы администраторов автосалонов. Это достигается через разработку десктопного приложения, предназначенного для автоматизации ключевых сфер деятельности. В числе этих сфер - запись клиентов на просмотр автомобилей, управление данн</w:t>
-      </w:r>
-      <w:r>
-        <w:rPr>
-          <w:rFonts w:ascii="Times New Roman" w:eastAsia="Times New Roman" w:hAnsi="Times New Roman" w:cs="Times New Roman"/>
-          <w:sz w:val="28"/>
-          <w:szCs w:val="28"/>
-        </w:rPr>
-        <w:t>ыми об автотранспорте в наличии, а также систематизация информации о клиентах.</w:t>
+        <w:t>Система создана с целью обеспечения эффективной работы администраторов автосалонов. Это достигается через разработку десктопного приложения, предназначенного для автоматизации ключевых сфер деятельности. В числе этих сфер - запись клиентов на просмотр автомобилей, управление данными об автотранспорте в наличии, а также систематизация информации о клиентах.</w:t>
       </w:r>
     </w:p>
     <w:p>
@@ -1556,15 +1526,7 @@
           <w:sz w:val="28"/>
           <w:szCs w:val="28"/>
         </w:rPr>
-        <w:t xml:space="preserve">Проект "АРМ администратора автосалона" рассчитан на создание благоприятной платформы, направленной на повышение эффективности и точности предоставляемых услуг. Он </w:t>
-      </w:r>
-      <w:r>
-        <w:rPr>
-          <w:rFonts w:ascii="Times New Roman" w:eastAsia="Times New Roman" w:hAnsi="Times New Roman" w:cs="Times New Roman"/>
-          <w:sz w:val="28"/>
-          <w:szCs w:val="28"/>
-        </w:rPr>
-        <w:t>учитывает важность обеспечения конфиденциальности и безопасности хранения данных.</w:t>
+        <w:t>Проект "АРМ администратора автосалона" рассчитан на создание благоприятной платформы, направленной на повышение эффективности и точности предоставляемых услуг. Он учитывает важность обеспечения конфиденциальности и безопасности хранения данных.</w:t>
       </w:r>
     </w:p>
     <w:p>
@@ -1835,15 +1797,7 @@
           <w:sz w:val="28"/>
           <w:szCs w:val="28"/>
         </w:rPr>
-        <w:t xml:space="preserve">Создание интуитивно понятного интерфейса для удобного доступа и просмотра всех вышеописанных данных. Использование современных прикладных библиотек для </w:t>
-      </w:r>
-      <w:r>
-        <w:rPr>
-          <w:rFonts w:ascii="Times New Roman" w:eastAsia="Times New Roman" w:hAnsi="Times New Roman" w:cs="Times New Roman"/>
-          <w:sz w:val="28"/>
-          <w:szCs w:val="28"/>
-        </w:rPr>
-        <w:t>построения клиентских интерфейсов.</w:t>
+        <w:t>Создание интуитивно понятного интерфейса для удобного доступа и просмотра всех вышеописанных данных. Использование современных прикладных библиотек для построения клиентских интерфейсов.</w:t>
       </w:r>
     </w:p>
     <w:p>
@@ -1985,15 +1939,7 @@
           <w:sz w:val="28"/>
           <w:szCs w:val="28"/>
         </w:rPr>
-        <w:t>. Масштабируемость и гибкость систем</w:t>
-      </w:r>
-      <w:r>
-        <w:rPr>
-          <w:rFonts w:ascii="Times New Roman" w:eastAsia="Times New Roman" w:hAnsi="Times New Roman" w:cs="Times New Roman"/>
-          <w:sz w:val="28"/>
-          <w:szCs w:val="28"/>
-        </w:rPr>
-        <w:t xml:space="preserve">ы: </w:t>
+        <w:t xml:space="preserve">. Масштабируемость и гибкость системы: </w:t>
       </w:r>
       <w:r>
         <w:rPr>
@@ -2019,16 +1965,7 @@
           <w:szCs w:val="28"/>
           <w:lang w:val="ru-RU"/>
         </w:rPr>
-        <w:t>Мы применяем модульную архитектуру, чтобы адаптироваться к растущим потребностям и требова</w:t>
-      </w:r>
-      <w:r>
-        <w:rPr>
-          <w:rFonts w:ascii="Times New Roman" w:eastAsia="Times New Roman" w:hAnsi="Times New Roman" w:cs="Times New Roman"/>
-          <w:sz w:val="28"/>
-          <w:szCs w:val="28"/>
-          <w:lang w:val="ru-RU"/>
-        </w:rPr>
-        <w:t>ниям организаци</w:t>
+        <w:t>Мы применяем модульную архитектуру, чтобы адаптироваться к растущим потребностям и требованиям организаци</w:t>
       </w:r>
       <w:r>
         <w:rPr>
@@ -2222,15 +2159,7 @@
           <w:sz w:val="28"/>
           <w:szCs w:val="28"/>
         </w:rPr>
-        <w:t xml:space="preserve">Эта подсистема разработана для эффективного управления жизненным циклом данных об автомобилях и их технических </w:t>
-      </w:r>
-      <w:r>
-        <w:rPr>
-          <w:rFonts w:ascii="Times New Roman" w:eastAsia="Times New Roman" w:hAnsi="Times New Roman" w:cs="Times New Roman"/>
-          <w:sz w:val="28"/>
-          <w:szCs w:val="28"/>
-        </w:rPr>
-        <w:t>параметрах. Внутри нее реализованы следующие функции:</w:t>
+        <w:t>Эта подсистема разработана для эффективного управления жизненным циклом данных об автомобилях и их технических параметрах. Внутри нее реализованы следующие функции:</w:t>
       </w:r>
     </w:p>
     <w:p>
@@ -2323,6 +2252,7 @@
           <w:rFonts w:ascii="Times New Roman" w:eastAsia="Times New Roman" w:hAnsi="Times New Roman" w:cs="Times New Roman"/>
           <w:sz w:val="28"/>
           <w:szCs w:val="28"/>
+          <w:lang w:val="ru-RU"/>
         </w:rPr>
         <w:t>.</w:t>
       </w:r>
@@ -2347,63 +2277,9 @@
           <w:rFonts w:ascii="Times New Roman" w:eastAsia="Times New Roman" w:hAnsi="Times New Roman" w:cs="Times New Roman"/>
           <w:sz w:val="28"/>
           <w:szCs w:val="28"/>
-        </w:rPr>
-        <w:t xml:space="preserve">Возможность детального ввода </w:t>
-      </w:r>
-      <w:r>
-        <w:rPr>
-          <w:rFonts w:ascii="Times New Roman" w:eastAsia="Times New Roman" w:hAnsi="Times New Roman" w:cs="Times New Roman"/>
-          <w:sz w:val="28"/>
-          <w:szCs w:val="28"/>
-        </w:rPr>
-        <w:t>технических характеристик, предоставляя полное представление об автомобиле</w:t>
-      </w:r>
-      <w:r>
-        <w:rPr>
-          <w:rFonts w:ascii="Times New Roman" w:eastAsia="Times New Roman" w:hAnsi="Times New Roman" w:cs="Times New Roman"/>
-          <w:sz w:val="28"/>
-          <w:szCs w:val="28"/>
-        </w:rPr>
-        <w:t>.</w:t>
-      </w:r>
-    </w:p>
-    <w:p>
-      <w:pPr>
-        <w:spacing w:line="360" w:lineRule="auto"/>
-        <w:ind w:firstLine="708"/>
-        <w:jc w:val="both"/>
-        <w:rPr>
-          <w:rFonts w:ascii="Times New Roman" w:eastAsia="Times New Roman" w:hAnsi="Times New Roman" w:cs="Times New Roman"/>
-          <w:sz w:val="28"/>
-          <w:szCs w:val="28"/>
-          <w:lang w:val="ru-RU"/>
-        </w:rPr>
-      </w:pPr>
-      <w:r>
-        <w:rPr>
-          <w:rFonts w:ascii="Times New Roman" w:eastAsia="Times New Roman" w:hAnsi="Times New Roman" w:cs="Times New Roman"/>
-          <w:sz w:val="28"/>
-          <w:szCs w:val="28"/>
-          <w:lang w:val="ru-RU"/>
-        </w:rPr>
-        <w:t>2</w:t>
-      </w:r>
-      <w:r>
-        <w:rPr>
-          <w:rFonts w:ascii="Times New Roman" w:eastAsia="Times New Roman" w:hAnsi="Times New Roman" w:cs="Times New Roman"/>
-          <w:sz w:val="28"/>
-          <w:szCs w:val="28"/>
-        </w:rPr>
-        <w:t xml:space="preserve">. Управление данными </w:t>
-      </w:r>
-      <w:r>
-        <w:rPr>
-          <w:rFonts w:ascii="Times New Roman" w:eastAsia="Times New Roman" w:hAnsi="Times New Roman" w:cs="Times New Roman"/>
-          <w:sz w:val="28"/>
-          <w:szCs w:val="28"/>
-          <w:lang w:val="ru-RU"/>
-        </w:rPr>
-        <w:t>об автомобилях</w:t>
+          <w:lang w:val="ru-RU"/>
+        </w:rPr>
+        <w:t>Возможность добавления фото автомобиля.</w:t>
       </w:r>
     </w:p>
     <w:p>
@@ -2427,7 +2303,7 @@
           <w:sz w:val="28"/>
           <w:szCs w:val="28"/>
         </w:rPr>
-        <w:t>Предоставление гибких инструментов для изменения основных данных, связанных с автомобилями</w:t>
+        <w:t>Возможность детального ввода технических характеристик, предоставляя полное представление об автомобиле</w:t>
       </w:r>
       <w:r>
         <w:rPr>
@@ -2436,6 +2312,45 @@
           <w:szCs w:val="28"/>
         </w:rPr>
         <w:t>.</w:t>
+      </w:r>
+    </w:p>
+    <w:p>
+      <w:pPr>
+        <w:spacing w:line="360" w:lineRule="auto"/>
+        <w:ind w:firstLine="708"/>
+        <w:jc w:val="both"/>
+        <w:rPr>
+          <w:rFonts w:ascii="Times New Roman" w:eastAsia="Times New Roman" w:hAnsi="Times New Roman" w:cs="Times New Roman"/>
+          <w:sz w:val="28"/>
+          <w:szCs w:val="28"/>
+          <w:lang w:val="ru-RU"/>
+        </w:rPr>
+      </w:pPr>
+      <w:r>
+        <w:rPr>
+          <w:rFonts w:ascii="Times New Roman" w:eastAsia="Times New Roman" w:hAnsi="Times New Roman" w:cs="Times New Roman"/>
+          <w:sz w:val="28"/>
+          <w:szCs w:val="28"/>
+          <w:lang w:val="ru-RU"/>
+        </w:rPr>
+        <w:t>2</w:t>
+      </w:r>
+      <w:r>
+        <w:rPr>
+          <w:rFonts w:ascii="Times New Roman" w:eastAsia="Times New Roman" w:hAnsi="Times New Roman" w:cs="Times New Roman"/>
+          <w:sz w:val="28"/>
+          <w:szCs w:val="28"/>
+        </w:rPr>
+        <w:t xml:space="preserve">. Управление данными </w:t>
+      </w:r>
+      <w:r>
+        <w:rPr>
+          <w:rFonts w:ascii="Times New Roman" w:eastAsia="Times New Roman" w:hAnsi="Times New Roman" w:cs="Times New Roman"/>
+          <w:sz w:val="28"/>
+          <w:szCs w:val="28"/>
+          <w:lang w:val="ru-RU"/>
+        </w:rPr>
+        <w:t>об автомобилях</w:t>
       </w:r>
     </w:p>
     <w:p>
@@ -2459,15 +2374,7 @@
           <w:sz w:val="28"/>
           <w:szCs w:val="28"/>
         </w:rPr>
-        <w:t xml:space="preserve">Возможность корректировки технических </w:t>
-      </w:r>
-      <w:r>
-        <w:rPr>
-          <w:rFonts w:ascii="Times New Roman" w:eastAsia="Times New Roman" w:hAnsi="Times New Roman" w:cs="Times New Roman"/>
-          <w:sz w:val="28"/>
-          <w:szCs w:val="28"/>
-        </w:rPr>
-        <w:t>характеристик напрямую из карточек автомобилей, обеспечивая максимальную оперативность и точность данных</w:t>
+        <w:t>Предоставление гибких инструментов для изменения основных данных, связанных с автомобилями</w:t>
       </w:r>
       <w:r>
         <w:rPr>
@@ -2476,45 +2383,6 @@
           <w:szCs w:val="28"/>
         </w:rPr>
         <w:t>.</w:t>
-      </w:r>
-    </w:p>
-    <w:p>
-      <w:pPr>
-        <w:spacing w:line="360" w:lineRule="auto"/>
-        <w:ind w:firstLine="708"/>
-        <w:jc w:val="both"/>
-        <w:rPr>
-          <w:rFonts w:ascii="Times New Roman" w:eastAsia="Times New Roman" w:hAnsi="Times New Roman" w:cs="Times New Roman"/>
-          <w:sz w:val="28"/>
-          <w:szCs w:val="28"/>
-          <w:lang w:val="ru-RU"/>
-        </w:rPr>
-      </w:pPr>
-      <w:r>
-        <w:rPr>
-          <w:rFonts w:ascii="Times New Roman" w:eastAsia="Times New Roman" w:hAnsi="Times New Roman" w:cs="Times New Roman"/>
-          <w:sz w:val="28"/>
-          <w:szCs w:val="28"/>
-          <w:lang w:val="ru-RU"/>
-        </w:rPr>
-        <w:t>3</w:t>
-      </w:r>
-      <w:r>
-        <w:rPr>
-          <w:rFonts w:ascii="Times New Roman" w:eastAsia="Times New Roman" w:hAnsi="Times New Roman" w:cs="Times New Roman"/>
-          <w:sz w:val="28"/>
-          <w:szCs w:val="28"/>
-        </w:rPr>
-        <w:t xml:space="preserve">. </w:t>
-      </w:r>
-      <w:r>
-        <w:rPr>
-          <w:rFonts w:ascii="Times New Roman" w:eastAsia="Times New Roman" w:hAnsi="Times New Roman" w:cs="Times New Roman"/>
-          <w:sz w:val="28"/>
-          <w:szCs w:val="28"/>
-          <w:lang w:val="ru-RU"/>
-        </w:rPr>
-        <w:t>Удаление карточек автомобилей</w:t>
       </w:r>
     </w:p>
     <w:p>
@@ -2538,6 +2406,102 @@
           <w:sz w:val="28"/>
           <w:szCs w:val="28"/>
         </w:rPr>
+        <w:t>Возможность корректировки технических характеристик напрямую из карточек автомобилей, обеспечивая максимальную оперативность и точность данных</w:t>
+      </w:r>
+      <w:r>
+        <w:rPr>
+          <w:rFonts w:ascii="Times New Roman" w:eastAsia="Times New Roman" w:hAnsi="Times New Roman" w:cs="Times New Roman"/>
+          <w:sz w:val="28"/>
+          <w:szCs w:val="28"/>
+        </w:rPr>
+        <w:t>.</w:t>
+      </w:r>
+    </w:p>
+    <w:p>
+      <w:pPr>
+        <w:numPr>
+          <w:ilvl w:val="0"/>
+          <w:numId w:val="12"/>
+        </w:numPr>
+        <w:spacing w:line="360" w:lineRule="auto"/>
+        <w:ind w:hanging="11"/>
+        <w:jc w:val="both"/>
+        <w:rPr>
+          <w:rFonts w:ascii="Times New Roman" w:eastAsia="Times New Roman" w:hAnsi="Times New Roman" w:cs="Times New Roman"/>
+          <w:sz w:val="28"/>
+          <w:szCs w:val="28"/>
+        </w:rPr>
+      </w:pPr>
+      <w:r>
+        <w:rPr>
+          <w:rFonts w:ascii="Times New Roman" w:eastAsia="Times New Roman" w:hAnsi="Times New Roman" w:cs="Times New Roman"/>
+          <w:sz w:val="28"/>
+          <w:szCs w:val="28"/>
+          <w:lang w:val="ru-RU"/>
+        </w:rPr>
+        <w:t>Возможность смены фото автомобиля.</w:t>
+      </w:r>
+    </w:p>
+    <w:p>
+      <w:pPr>
+        <w:spacing w:line="360" w:lineRule="auto"/>
+        <w:ind w:firstLine="708"/>
+        <w:jc w:val="both"/>
+        <w:rPr>
+          <w:rFonts w:ascii="Times New Roman" w:eastAsia="Times New Roman" w:hAnsi="Times New Roman" w:cs="Times New Roman"/>
+          <w:sz w:val="28"/>
+          <w:szCs w:val="28"/>
+          <w:lang w:val="ru-RU"/>
+        </w:rPr>
+      </w:pPr>
+      <w:r>
+        <w:rPr>
+          <w:rFonts w:ascii="Times New Roman" w:eastAsia="Times New Roman" w:hAnsi="Times New Roman" w:cs="Times New Roman"/>
+          <w:sz w:val="28"/>
+          <w:szCs w:val="28"/>
+          <w:lang w:val="ru-RU"/>
+        </w:rPr>
+        <w:t>3</w:t>
+      </w:r>
+      <w:r>
+        <w:rPr>
+          <w:rFonts w:ascii="Times New Roman" w:eastAsia="Times New Roman" w:hAnsi="Times New Roman" w:cs="Times New Roman"/>
+          <w:sz w:val="28"/>
+          <w:szCs w:val="28"/>
+        </w:rPr>
+        <w:t xml:space="preserve">. </w:t>
+      </w:r>
+      <w:r>
+        <w:rPr>
+          <w:rFonts w:ascii="Times New Roman" w:eastAsia="Times New Roman" w:hAnsi="Times New Roman" w:cs="Times New Roman"/>
+          <w:sz w:val="28"/>
+          <w:szCs w:val="28"/>
+          <w:lang w:val="ru-RU"/>
+        </w:rPr>
+        <w:t>Удаление карточек автомобилей</w:t>
+      </w:r>
+    </w:p>
+    <w:p>
+      <w:pPr>
+        <w:numPr>
+          <w:ilvl w:val="0"/>
+          <w:numId w:val="12"/>
+        </w:numPr>
+        <w:spacing w:line="360" w:lineRule="auto"/>
+        <w:ind w:hanging="11"/>
+        <w:jc w:val="both"/>
+        <w:rPr>
+          <w:rFonts w:ascii="Times New Roman" w:eastAsia="Times New Roman" w:hAnsi="Times New Roman" w:cs="Times New Roman"/>
+          <w:sz w:val="28"/>
+          <w:szCs w:val="28"/>
+        </w:rPr>
+      </w:pPr>
+      <w:r>
+        <w:rPr>
+          <w:rFonts w:ascii="Times New Roman" w:eastAsia="Times New Roman" w:hAnsi="Times New Roman" w:cs="Times New Roman"/>
+          <w:sz w:val="28"/>
+          <w:szCs w:val="28"/>
+        </w:rPr>
         <w:t xml:space="preserve">Предоставление инструментов для </w:t>
       </w:r>
       <w:r>
@@ -2575,15 +2539,7 @@
           <w:sz w:val="28"/>
           <w:szCs w:val="28"/>
         </w:rPr>
-        <w:t>Эта подсист</w:t>
-      </w:r>
-      <w:r>
-        <w:rPr>
-          <w:rFonts w:ascii="Times New Roman" w:eastAsia="Times New Roman" w:hAnsi="Times New Roman" w:cs="Times New Roman"/>
-          <w:sz w:val="28"/>
-          <w:szCs w:val="28"/>
-        </w:rPr>
-        <w:t>ема не только упрощает процессы управления информацией об автомобилях, но и делает его более интуитивным и простым для администраторов.</w:t>
+        <w:t>Эта подсистема не только упрощает процессы управления информацией об автомобилях, но и делает его более интуитивным и простым для администраторов.</w:t>
       </w:r>
     </w:p>
     <w:bookmarkEnd w:id="6"/>
@@ -2656,6 +2612,7 @@
           <w:sz w:val="28"/>
           <w:szCs w:val="28"/>
         </w:rPr>
+        <w:lastRenderedPageBreak/>
         <w:t xml:space="preserve">Эта подсистема разработана для эффективного управления </w:t>
       </w:r>
       <w:r>
@@ -2744,7 +2701,6 @@
           <w:sz w:val="28"/>
           <w:szCs w:val="28"/>
         </w:rPr>
-        <w:lastRenderedPageBreak/>
         <w:t>Предоставление администратору возможности создавать новые карточки.</w:t>
       </w:r>
     </w:p>
@@ -2769,15 +2725,16 @@
           <w:sz w:val="28"/>
           <w:szCs w:val="28"/>
         </w:rPr>
-        <w:t>Простой и удобный интерфейс для ввода</w:t>
-      </w:r>
-      <w:r>
-        <w:rPr>
-          <w:rFonts w:ascii="Times New Roman" w:eastAsia="Times New Roman" w:hAnsi="Times New Roman" w:cs="Times New Roman"/>
-          <w:sz w:val="28"/>
-          <w:szCs w:val="28"/>
-        </w:rPr>
-        <w:t xml:space="preserve"> основной информации, включая ФИО, дату рождения, пол и другие важные данные</w:t>
+        <w:t>Простой и удобный интерфейс для ввода основной информации, включая ФИО, дату рождения, по</w:t>
+      </w:r>
+      <w:r>
+        <w:rPr>
+          <w:rFonts w:ascii="Times New Roman" w:eastAsia="Times New Roman" w:hAnsi="Times New Roman" w:cs="Times New Roman"/>
+          <w:sz w:val="28"/>
+          <w:szCs w:val="28"/>
+          <w:lang w:val="ru-RU"/>
+        </w:rPr>
+        <w:t>л</w:t>
       </w:r>
       <w:r>
         <w:rPr>
@@ -3126,15 +3083,7 @@
           <w:sz w:val="28"/>
           <w:szCs w:val="28"/>
         </w:rPr>
-        <w:t>Предоставление администрато</w:t>
-      </w:r>
-      <w:r>
-        <w:rPr>
-          <w:rFonts w:ascii="Times New Roman" w:eastAsia="Times New Roman" w:hAnsi="Times New Roman" w:cs="Times New Roman"/>
-          <w:sz w:val="28"/>
-          <w:szCs w:val="28"/>
-        </w:rPr>
-        <w:t xml:space="preserve">ру возможности создавать новые </w:t>
+        <w:t xml:space="preserve">Предоставление администратору возможности создавать новые </w:t>
       </w:r>
       <w:r>
         <w:rPr>
@@ -3312,6 +3261,7 @@
           <w:sz w:val="28"/>
           <w:szCs w:val="28"/>
         </w:rPr>
+        <w:lastRenderedPageBreak/>
         <w:t xml:space="preserve">Предоставление гибких инструментов для изменения </w:t>
       </w:r>
       <w:r>
@@ -3330,45 +3280,6 @@
           <w:szCs w:val="28"/>
         </w:rPr>
         <w:t>.</w:t>
-      </w:r>
-    </w:p>
-    <w:p>
-      <w:pPr>
-        <w:spacing w:line="360" w:lineRule="auto"/>
-        <w:ind w:firstLine="708"/>
-        <w:jc w:val="both"/>
-        <w:rPr>
-          <w:rFonts w:ascii="Times New Roman" w:eastAsia="Times New Roman" w:hAnsi="Times New Roman" w:cs="Times New Roman"/>
-          <w:sz w:val="28"/>
-          <w:szCs w:val="28"/>
-          <w:lang w:val="ru-RU"/>
-        </w:rPr>
-      </w:pPr>
-      <w:r>
-        <w:rPr>
-          <w:rFonts w:ascii="Times New Roman" w:eastAsia="Times New Roman" w:hAnsi="Times New Roman" w:cs="Times New Roman"/>
-          <w:sz w:val="28"/>
-          <w:szCs w:val="28"/>
-          <w:lang w:val="ru-RU"/>
-        </w:rPr>
-        <w:t>3</w:t>
-      </w:r>
-      <w:r>
-        <w:rPr>
-          <w:rFonts w:ascii="Times New Roman" w:eastAsia="Times New Roman" w:hAnsi="Times New Roman" w:cs="Times New Roman"/>
-          <w:sz w:val="28"/>
-          <w:szCs w:val="28"/>
-        </w:rPr>
-        <w:t xml:space="preserve">. </w:t>
-      </w:r>
-      <w:r>
-        <w:rPr>
-          <w:rFonts w:ascii="Times New Roman" w:eastAsia="Times New Roman" w:hAnsi="Times New Roman" w:cs="Times New Roman"/>
-          <w:sz w:val="28"/>
-          <w:szCs w:val="28"/>
-          <w:lang w:val="ru-RU"/>
-        </w:rPr>
-        <w:t>Удаление документов</w:t>
       </w:r>
     </w:p>
     <w:p>
@@ -3392,6 +3303,86 @@
           <w:sz w:val="28"/>
           <w:szCs w:val="28"/>
         </w:rPr>
+        <w:t xml:space="preserve">Фильтрация документов по </w:t>
+      </w:r>
+      <w:r>
+        <w:rPr>
+          <w:rFonts w:ascii="Times New Roman" w:eastAsia="Times New Roman" w:hAnsi="Times New Roman" w:cs="Times New Roman"/>
+          <w:sz w:val="28"/>
+          <w:szCs w:val="28"/>
+          <w:lang w:val="ru-RU"/>
+        </w:rPr>
+        <w:t>не</w:t>
+      </w:r>
+      <w:r>
+        <w:rPr>
+          <w:rFonts w:ascii="Times New Roman" w:eastAsia="Times New Roman" w:hAnsi="Times New Roman" w:cs="Times New Roman"/>
+          <w:sz w:val="28"/>
+          <w:szCs w:val="28"/>
+        </w:rPr>
+        <w:t>показанным или всем.</w:t>
+      </w:r>
+    </w:p>
+    <w:p>
+      <w:pPr>
+        <w:spacing w:line="360" w:lineRule="auto"/>
+        <w:ind w:firstLine="708"/>
+        <w:jc w:val="both"/>
+        <w:rPr>
+          <w:rFonts w:ascii="Times New Roman" w:eastAsia="Times New Roman" w:hAnsi="Times New Roman" w:cs="Times New Roman"/>
+          <w:sz w:val="28"/>
+          <w:szCs w:val="28"/>
+          <w:lang w:val="ru-RU"/>
+        </w:rPr>
+      </w:pPr>
+      <w:r>
+        <w:rPr>
+          <w:rFonts w:ascii="Times New Roman" w:eastAsia="Times New Roman" w:hAnsi="Times New Roman" w:cs="Times New Roman"/>
+          <w:sz w:val="28"/>
+          <w:szCs w:val="28"/>
+          <w:lang w:val="ru-RU"/>
+        </w:rPr>
+        <w:t>3</w:t>
+      </w:r>
+      <w:r>
+        <w:rPr>
+          <w:rFonts w:ascii="Times New Roman" w:eastAsia="Times New Roman" w:hAnsi="Times New Roman" w:cs="Times New Roman"/>
+          <w:sz w:val="28"/>
+          <w:szCs w:val="28"/>
+        </w:rPr>
+        <w:t xml:space="preserve">. </w:t>
+      </w:r>
+      <w:r>
+        <w:rPr>
+          <w:rFonts w:ascii="Times New Roman" w:eastAsia="Times New Roman" w:hAnsi="Times New Roman" w:cs="Times New Roman"/>
+          <w:sz w:val="28"/>
+          <w:szCs w:val="28"/>
+          <w:lang w:val="ru-RU"/>
+        </w:rPr>
+        <w:t>Удаление документов</w:t>
+      </w:r>
+    </w:p>
+    <w:p>
+      <w:pPr>
+        <w:pStyle w:val="a7"/>
+        <w:numPr>
+          <w:ilvl w:val="0"/>
+          <w:numId w:val="17"/>
+        </w:numPr>
+        <w:spacing w:line="360" w:lineRule="auto"/>
+        <w:jc w:val="both"/>
+        <w:rPr>
+          <w:rFonts w:ascii="Times New Roman" w:eastAsia="Times New Roman" w:hAnsi="Times New Roman" w:cs="Times New Roman"/>
+          <w:sz w:val="28"/>
+          <w:szCs w:val="28"/>
+        </w:rPr>
+      </w:pPr>
+      <w:r>
+        <w:rPr>
+          <w:rFonts w:ascii="Times New Roman" w:eastAsia="Times New Roman" w:hAnsi="Times New Roman" w:cs="Times New Roman"/>
+          <w:sz w:val="28"/>
+          <w:szCs w:val="28"/>
+        </w:rPr>
         <w:t xml:space="preserve">Предоставление инструментов для </w:t>
       </w:r>
       <w:r>
@@ -3438,7 +3429,6 @@
           <w:sz w:val="28"/>
           <w:szCs w:val="28"/>
         </w:rPr>
-        <w:lastRenderedPageBreak/>
         <w:t xml:space="preserve">Эта подсистема делает простым </w:t>
       </w:r>
       <w:r>
@@ -3636,6 +3626,88 @@
     </w:p>
     <w:p>
       <w:pPr>
+        <w:pStyle w:val="a7"/>
+        <w:spacing w:line="360" w:lineRule="auto"/>
+        <w:jc w:val="both"/>
+        <w:rPr>
+          <w:rFonts w:ascii="Times New Roman" w:hAnsi="Times New Roman" w:cs="Times New Roman"/>
+          <w:sz w:val="28"/>
+          <w:szCs w:val="28"/>
+        </w:rPr>
+      </w:pPr>
+      <w:r>
+        <w:rPr>
+          <w:rFonts w:ascii="Times New Roman" w:eastAsia="Times New Roman" w:hAnsi="Times New Roman" w:cs="Times New Roman"/>
+          <w:sz w:val="28"/>
+          <w:szCs w:val="28"/>
+          <w:lang w:val="ru-RU"/>
+        </w:rPr>
+        <w:t>2.</w:t>
+      </w:r>
+      <w:r>
+        <w:rPr>
+          <w:rFonts w:ascii="Times New Roman" w:hAnsi="Times New Roman" w:cs="Times New Roman"/>
+          <w:sz w:val="28"/>
+          <w:szCs w:val="28"/>
+        </w:rPr>
+        <w:t xml:space="preserve"> </w:t>
+      </w:r>
+      <w:r>
+        <w:rPr>
+          <w:rFonts w:ascii="Times New Roman" w:hAnsi="Times New Roman" w:cs="Times New Roman"/>
+          <w:sz w:val="28"/>
+          <w:szCs w:val="28"/>
+        </w:rPr>
+        <w:t>Управление ролями пользователей</w:t>
+      </w:r>
+    </w:p>
+    <w:p>
+      <w:pPr>
+        <w:pStyle w:val="a7"/>
+        <w:spacing w:line="360" w:lineRule="auto"/>
+        <w:jc w:val="both"/>
+        <w:rPr>
+          <w:rFonts w:ascii="Times New Roman" w:hAnsi="Times New Roman" w:cs="Times New Roman"/>
+          <w:sz w:val="28"/>
+          <w:szCs w:val="28"/>
+        </w:rPr>
+      </w:pPr>
+      <w:r>
+        <w:rPr>
+          <w:rFonts w:ascii="Times New Roman" w:hAnsi="Times New Roman" w:cs="Times New Roman"/>
+          <w:sz w:val="28"/>
+          <w:szCs w:val="28"/>
+        </w:rPr>
+        <w:t>•</w:t>
+      </w:r>
+      <w:r>
+        <w:rPr>
+          <w:rFonts w:ascii="Times New Roman" w:hAnsi="Times New Roman" w:cs="Times New Roman"/>
+          <w:sz w:val="28"/>
+          <w:szCs w:val="28"/>
+        </w:rPr>
+        <w:tab/>
+        <w:t xml:space="preserve">Возможность </w:t>
+      </w:r>
+      <w:r>
+        <w:rPr>
+          <w:rFonts w:ascii="Times New Roman" w:hAnsi="Times New Roman" w:cs="Times New Roman"/>
+          <w:sz w:val="28"/>
+          <w:szCs w:val="28"/>
+        </w:rPr>
+        <w:t>наделить выбранного пользователя правами администратора системы, которая позволяет добавлять новых пользователей в систему</w:t>
+      </w:r>
+      <w:r>
+        <w:rPr>
+          <w:rFonts w:ascii="Times New Roman" w:hAnsi="Times New Roman" w:cs="Times New Roman"/>
+          <w:sz w:val="28"/>
+          <w:szCs w:val="28"/>
+        </w:rPr>
+        <w:t>.</w:t>
+      </w:r>
+    </w:p>
+    <w:p>
+      <w:pPr>
         <w:spacing w:line="360" w:lineRule="auto"/>
         <w:ind w:firstLine="708"/>
         <w:jc w:val="both"/>
@@ -3670,6 +3742,361 @@
         </w:rPr>
         <w:t>.</w:t>
       </w:r>
+    </w:p>
+    <w:p>
+      <w:pPr>
+        <w:spacing w:line="360" w:lineRule="auto"/>
+        <w:ind w:firstLine="708"/>
+        <w:jc w:val="both"/>
+        <w:rPr>
+          <w:rFonts w:ascii="Times New Roman" w:eastAsia="Times New Roman" w:hAnsi="Times New Roman" w:cs="Times New Roman"/>
+          <w:sz w:val="28"/>
+          <w:szCs w:val="28"/>
+        </w:rPr>
+      </w:pPr>
+    </w:p>
+    <w:p>
+      <w:pPr>
+        <w:spacing w:line="360" w:lineRule="auto"/>
+        <w:ind w:firstLine="708"/>
+        <w:jc w:val="both"/>
+        <w:rPr>
+          <w:rFonts w:ascii="Times New Roman" w:hAnsi="Times New Roman" w:cs="Times New Roman"/>
+          <w:b/>
+          <w:bCs/>
+          <w:sz w:val="28"/>
+          <w:szCs w:val="28"/>
+        </w:rPr>
+      </w:pPr>
+      <w:r>
+        <w:rPr>
+          <w:rFonts w:ascii="Times New Roman" w:eastAsia="Times New Roman" w:hAnsi="Times New Roman" w:cs="Times New Roman"/>
+          <w:b/>
+          <w:bCs/>
+          <w:sz w:val="28"/>
+          <w:szCs w:val="28"/>
+          <w:lang w:val="ru-RU"/>
+        </w:rPr>
+        <w:t xml:space="preserve">2.5 </w:t>
+      </w:r>
+      <w:r>
+        <w:rPr>
+          <w:rFonts w:ascii="Times New Roman" w:hAnsi="Times New Roman" w:cs="Times New Roman"/>
+          <w:b/>
+          <w:bCs/>
+          <w:sz w:val="28"/>
+          <w:szCs w:val="28"/>
+        </w:rPr>
+        <w:t>Шаблон программного интерфейса</w:t>
+      </w:r>
+    </w:p>
+    <w:p>
+      <w:pPr>
+        <w:spacing w:line="360" w:lineRule="auto"/>
+        <w:ind w:firstLine="708"/>
+        <w:jc w:val="both"/>
+        <w:rPr>
+          <w:rFonts w:ascii="Times New Roman" w:eastAsia="Times New Roman" w:hAnsi="Times New Roman" w:cs="Times New Roman"/>
+          <w:sz w:val="28"/>
+          <w:szCs w:val="28"/>
+          <w:lang w:val="ru-RU"/>
+        </w:rPr>
+      </w:pPr>
+      <w:r>
+        <w:rPr>
+          <w:rFonts w:ascii="Times New Roman" w:eastAsia="Times New Roman" w:hAnsi="Times New Roman" w:cs="Times New Roman"/>
+          <w:sz w:val="28"/>
+          <w:szCs w:val="28"/>
+          <w:lang w:val="ru-RU"/>
+        </w:rPr>
+        <w:t>Программный интерфейс предназначен для более легкой масштабируемости проекта в будущем при необходимости расширения списка сущностей для учета в системе.</w:t>
+      </w:r>
+    </w:p>
+    <w:p>
+      <w:pPr>
+        <w:spacing w:line="360" w:lineRule="auto"/>
+        <w:ind w:firstLine="708"/>
+        <w:jc w:val="both"/>
+        <w:rPr>
+          <w:rFonts w:ascii="Times New Roman" w:eastAsia="Times New Roman" w:hAnsi="Times New Roman" w:cs="Times New Roman"/>
+          <w:sz w:val="28"/>
+          <w:szCs w:val="28"/>
+          <w:lang w:val="ru-RU"/>
+        </w:rPr>
+      </w:pPr>
+      <w:r>
+        <w:rPr>
+          <w:rFonts w:ascii="Times New Roman" w:eastAsia="Times New Roman" w:hAnsi="Times New Roman" w:cs="Times New Roman"/>
+          <w:sz w:val="28"/>
+          <w:szCs w:val="28"/>
+          <w:lang w:val="ru-RU"/>
+        </w:rPr>
+        <w:t>Функции, которые реализуются:</w:t>
+      </w:r>
+    </w:p>
+    <w:p>
+      <w:pPr>
+        <w:spacing w:line="360" w:lineRule="auto"/>
+        <w:ind w:firstLine="708"/>
+        <w:jc w:val="both"/>
+        <w:rPr>
+          <w:rFonts w:ascii="Times New Roman" w:eastAsia="Times New Roman" w:hAnsi="Times New Roman" w:cs="Times New Roman"/>
+          <w:sz w:val="28"/>
+          <w:szCs w:val="28"/>
+          <w:lang w:val="ru-RU"/>
+        </w:rPr>
+      </w:pPr>
+      <w:r>
+        <w:rPr>
+          <w:rFonts w:ascii="Times New Roman" w:eastAsia="Times New Roman" w:hAnsi="Times New Roman" w:cs="Times New Roman"/>
+          <w:sz w:val="28"/>
+          <w:szCs w:val="28"/>
+          <w:lang w:val="ru-RU"/>
+        </w:rPr>
+        <w:t>1.</w:t>
+      </w:r>
+      <w:r>
+        <w:rPr>
+          <w:rFonts w:ascii="Times New Roman" w:eastAsia="Times New Roman" w:hAnsi="Times New Roman" w:cs="Times New Roman"/>
+          <w:sz w:val="28"/>
+          <w:szCs w:val="28"/>
+          <w:lang w:val="ru-RU"/>
+        </w:rPr>
+        <w:tab/>
+        <w:t>Создание/удаление таблицы новой сущности в базе</w:t>
+      </w:r>
+      <w:r>
+        <w:rPr>
+          <w:rFonts w:ascii="Times New Roman" w:eastAsia="Times New Roman" w:hAnsi="Times New Roman" w:cs="Times New Roman"/>
+          <w:sz w:val="28"/>
+          <w:szCs w:val="28"/>
+          <w:lang w:val="ru-RU"/>
+        </w:rPr>
+        <w:t>;</w:t>
+      </w:r>
+    </w:p>
+    <w:p>
+      <w:pPr>
+        <w:spacing w:line="360" w:lineRule="auto"/>
+        <w:ind w:firstLine="708"/>
+        <w:jc w:val="both"/>
+        <w:rPr>
+          <w:rFonts w:ascii="Times New Roman" w:eastAsia="Times New Roman" w:hAnsi="Times New Roman" w:cs="Times New Roman"/>
+          <w:sz w:val="28"/>
+          <w:szCs w:val="28"/>
+          <w:lang w:val="ru-RU"/>
+        </w:rPr>
+      </w:pPr>
+      <w:r>
+        <w:rPr>
+          <w:rFonts w:ascii="Times New Roman" w:eastAsia="Times New Roman" w:hAnsi="Times New Roman" w:cs="Times New Roman"/>
+          <w:sz w:val="28"/>
+          <w:szCs w:val="28"/>
+          <w:lang w:val="ru-RU"/>
+        </w:rPr>
+        <w:lastRenderedPageBreak/>
+        <w:t>2.</w:t>
+      </w:r>
+      <w:r>
+        <w:rPr>
+          <w:rFonts w:ascii="Times New Roman" w:eastAsia="Times New Roman" w:hAnsi="Times New Roman" w:cs="Times New Roman"/>
+          <w:sz w:val="28"/>
+          <w:szCs w:val="28"/>
+          <w:lang w:val="ru-RU"/>
+        </w:rPr>
+        <w:tab/>
+        <w:t>Создание стандартного отображения в виде списка для новой сущности</w:t>
+      </w:r>
+      <w:r>
+        <w:rPr>
+          <w:rFonts w:ascii="Times New Roman" w:eastAsia="Times New Roman" w:hAnsi="Times New Roman" w:cs="Times New Roman"/>
+          <w:sz w:val="28"/>
+          <w:szCs w:val="28"/>
+          <w:lang w:val="ru-RU"/>
+        </w:rPr>
+        <w:t>;</w:t>
+      </w:r>
+    </w:p>
+    <w:p>
+      <w:pPr>
+        <w:spacing w:line="360" w:lineRule="auto"/>
+        <w:ind w:firstLine="708"/>
+        <w:jc w:val="both"/>
+        <w:rPr>
+          <w:rFonts w:ascii="Times New Roman" w:eastAsia="Times New Roman" w:hAnsi="Times New Roman" w:cs="Times New Roman"/>
+          <w:sz w:val="28"/>
+          <w:szCs w:val="28"/>
+          <w:lang w:val="ru-RU"/>
+        </w:rPr>
+      </w:pPr>
+      <w:r>
+        <w:rPr>
+          <w:rFonts w:ascii="Times New Roman" w:eastAsia="Times New Roman" w:hAnsi="Times New Roman" w:cs="Times New Roman"/>
+          <w:sz w:val="28"/>
+          <w:szCs w:val="28"/>
+          <w:lang w:val="ru-RU"/>
+        </w:rPr>
+        <w:t>3.</w:t>
+      </w:r>
+      <w:r>
+        <w:rPr>
+          <w:rFonts w:ascii="Times New Roman" w:eastAsia="Times New Roman" w:hAnsi="Times New Roman" w:cs="Times New Roman"/>
+          <w:sz w:val="28"/>
+          <w:szCs w:val="28"/>
+          <w:lang w:val="ru-RU"/>
+        </w:rPr>
+        <w:tab/>
+        <w:t>Создание стандартных команд для новой сущности “Добавить”, “Удалить”, “Редактировать”</w:t>
+      </w:r>
+      <w:r>
+        <w:rPr>
+          <w:rFonts w:ascii="Times New Roman" w:eastAsia="Times New Roman" w:hAnsi="Times New Roman" w:cs="Times New Roman"/>
+          <w:sz w:val="28"/>
+          <w:szCs w:val="28"/>
+          <w:lang w:val="ru-RU"/>
+        </w:rPr>
+        <w:t>;</w:t>
+      </w:r>
+    </w:p>
+    <w:p>
+      <w:pPr>
+        <w:spacing w:line="360" w:lineRule="auto"/>
+        <w:ind w:firstLine="708"/>
+        <w:jc w:val="both"/>
+        <w:rPr>
+          <w:rFonts w:ascii="Times New Roman" w:eastAsia="Times New Roman" w:hAnsi="Times New Roman" w:cs="Times New Roman"/>
+          <w:sz w:val="28"/>
+          <w:szCs w:val="28"/>
+          <w:lang w:val="ru-RU"/>
+        </w:rPr>
+      </w:pPr>
+      <w:r>
+        <w:rPr>
+          <w:rFonts w:ascii="Times New Roman" w:eastAsia="Times New Roman" w:hAnsi="Times New Roman" w:cs="Times New Roman"/>
+          <w:sz w:val="28"/>
+          <w:szCs w:val="28"/>
+          <w:lang w:val="ru-RU"/>
+        </w:rPr>
+        <w:t>4.</w:t>
+      </w:r>
+      <w:r>
+        <w:rPr>
+          <w:rFonts w:ascii="Times New Roman" w:eastAsia="Times New Roman" w:hAnsi="Times New Roman" w:cs="Times New Roman"/>
+          <w:sz w:val="28"/>
+          <w:szCs w:val="28"/>
+          <w:lang w:val="ru-RU"/>
+        </w:rPr>
+        <w:tab/>
+        <w:t>Реализация дополнительных форм создания и редактирования сущности</w:t>
+      </w:r>
+      <w:r>
+        <w:rPr>
+          <w:rFonts w:ascii="Times New Roman" w:eastAsia="Times New Roman" w:hAnsi="Times New Roman" w:cs="Times New Roman"/>
+          <w:sz w:val="28"/>
+          <w:szCs w:val="28"/>
+          <w:lang w:val="ru-RU"/>
+        </w:rPr>
+        <w:t>;</w:t>
+      </w:r>
+    </w:p>
+    <w:p>
+      <w:pPr>
+        <w:spacing w:line="360" w:lineRule="auto"/>
+        <w:ind w:firstLine="708"/>
+        <w:jc w:val="both"/>
+        <w:rPr>
+          <w:rFonts w:ascii="Times New Roman" w:eastAsia="Times New Roman" w:hAnsi="Times New Roman" w:cs="Times New Roman"/>
+          <w:sz w:val="28"/>
+          <w:szCs w:val="28"/>
+          <w:lang w:val="ru-RU"/>
+        </w:rPr>
+      </w:pPr>
+      <w:r>
+        <w:rPr>
+          <w:rFonts w:ascii="Times New Roman" w:eastAsia="Times New Roman" w:hAnsi="Times New Roman" w:cs="Times New Roman"/>
+          <w:sz w:val="28"/>
+          <w:szCs w:val="28"/>
+          <w:lang w:val="ru-RU"/>
+        </w:rPr>
+        <w:t>5.</w:t>
+      </w:r>
+      <w:r>
+        <w:rPr>
+          <w:rFonts w:ascii="Times New Roman" w:eastAsia="Times New Roman" w:hAnsi="Times New Roman" w:cs="Times New Roman"/>
+          <w:sz w:val="28"/>
+          <w:szCs w:val="28"/>
+          <w:lang w:val="ru-RU"/>
+        </w:rPr>
+        <w:tab/>
+        <w:t>Связь программного интерфейса и стандартных команд с базой данных</w:t>
+      </w:r>
+      <w:r>
+        <w:rPr>
+          <w:rFonts w:ascii="Times New Roman" w:eastAsia="Times New Roman" w:hAnsi="Times New Roman" w:cs="Times New Roman"/>
+          <w:sz w:val="28"/>
+          <w:szCs w:val="28"/>
+          <w:lang w:val="ru-RU"/>
+        </w:rPr>
+        <w:t>.</w:t>
+      </w:r>
+    </w:p>
+    <w:p>
+      <w:pPr>
+        <w:spacing w:line="360" w:lineRule="auto"/>
+        <w:ind w:firstLine="708"/>
+        <w:jc w:val="both"/>
+        <w:rPr>
+          <w:rFonts w:ascii="Times New Roman" w:eastAsia="Times New Roman" w:hAnsi="Times New Roman" w:cs="Times New Roman"/>
+          <w:sz w:val="28"/>
+          <w:szCs w:val="28"/>
+          <w:lang w:val="ru-RU"/>
+        </w:rPr>
+      </w:pPr>
+      <w:r>
+        <w:rPr>
+          <w:rFonts w:ascii="Times New Roman" w:eastAsia="Times New Roman" w:hAnsi="Times New Roman" w:cs="Times New Roman"/>
+          <w:sz w:val="28"/>
+          <w:szCs w:val="28"/>
+          <w:lang w:val="ru-RU"/>
+        </w:rPr>
+        <w:t>Программный интерфейс представляет собой шаблон/скелет с базовыми операциями с возможностью доработки в отдельных модулях.</w:t>
+      </w:r>
+    </w:p>
+    <w:p>
+      <w:pPr>
+        <w:spacing w:line="360" w:lineRule="auto"/>
+        <w:ind w:firstLine="708"/>
+        <w:jc w:val="both"/>
+        <w:rPr>
+          <w:rFonts w:ascii="Times New Roman" w:eastAsia="Times New Roman" w:hAnsi="Times New Roman" w:cs="Times New Roman"/>
+          <w:sz w:val="28"/>
+          <w:szCs w:val="28"/>
+        </w:rPr>
+      </w:pPr>
+    </w:p>
+    <w:p>
+      <w:pPr>
+        <w:spacing w:line="360" w:lineRule="auto"/>
+        <w:ind w:firstLine="708"/>
+        <w:jc w:val="both"/>
+        <w:rPr>
+          <w:rFonts w:ascii="Times New Roman" w:eastAsia="Times New Roman" w:hAnsi="Times New Roman" w:cs="Times New Roman"/>
+          <w:sz w:val="28"/>
+          <w:szCs w:val="28"/>
+        </w:rPr>
+      </w:pPr>
+    </w:p>
+    <w:p>
+      <w:pPr>
+        <w:spacing w:line="360" w:lineRule="auto"/>
+        <w:ind w:firstLine="708"/>
+        <w:jc w:val="both"/>
+        <w:rPr>
+          <w:rFonts w:ascii="Times New Roman" w:eastAsia="Times New Roman" w:hAnsi="Times New Roman" w:cs="Times New Roman"/>
+          <w:sz w:val="28"/>
+          <w:szCs w:val="28"/>
+        </w:rPr>
+      </w:pPr>
     </w:p>
     <w:p>
       <w:pPr>
@@ -3899,15 +4326,7 @@
           <w:sz w:val="28"/>
           <w:szCs w:val="28"/>
         </w:rPr>
-        <w:t xml:space="preserve">Администраторы автосалона, используя приложение, вносят данные о клиентах, автомобилях и запросах на просмотр в салоне. Это </w:t>
-      </w:r>
-      <w:r>
-        <w:rPr>
-          <w:rFonts w:ascii="Times New Roman" w:eastAsia="Times New Roman" w:hAnsi="Times New Roman" w:cs="Times New Roman"/>
-          <w:sz w:val="28"/>
-          <w:szCs w:val="28"/>
-        </w:rPr>
-        <w:t>обеспечивает надежный поток информации из первых рук.</w:t>
+        <w:t>Администраторы автосалона, используя приложение, вносят данные о клиентах, автомобилях и запросах на просмотр в салоне. Это обеспечивает надежный поток информации из первых рук.</w:t>
       </w:r>
     </w:p>
     <w:p>
@@ -4278,15 +4697,7 @@
           <w:sz w:val="28"/>
           <w:szCs w:val="28"/>
         </w:rPr>
-        <w:t xml:space="preserve">В пользу выбора </w:t>
-      </w:r>
-      <w:r>
-        <w:rPr>
-          <w:rFonts w:ascii="Times New Roman" w:eastAsia="Times New Roman" w:hAnsi="Times New Roman" w:cs="Times New Roman"/>
-          <w:sz w:val="28"/>
-          <w:szCs w:val="28"/>
-        </w:rPr>
-        <w:t>предложенного языка служат:</w:t>
+        <w:t>В пользу выбора предложенного языка служат:</w:t>
       </w:r>
     </w:p>
     <w:p>
@@ -4511,15 +4922,7 @@
           <w:sz w:val="28"/>
           <w:szCs w:val="28"/>
         </w:rPr>
-        <w:t xml:space="preserve">Python — высокоуровневый язык программирования, </w:t>
-      </w:r>
-      <w:r>
-        <w:rPr>
-          <w:rFonts w:ascii="Times New Roman" w:eastAsia="Times New Roman" w:hAnsi="Times New Roman" w:cs="Times New Roman"/>
-          <w:sz w:val="28"/>
-          <w:szCs w:val="28"/>
-        </w:rPr>
-        <w:t>который стал одним из самых популярных благодаря своей простоте, универсальности и обширной поддержке сообщества.</w:t>
+        <w:t>Python — высокоуровневый язык программирования, который стал одним из самых популярных благодаря своей простоте, универсальности и обширной поддержке сообщества.</w:t>
       </w:r>
     </w:p>
     <w:p>
@@ -4587,15 +4990,7 @@
           <w:sz w:val="28"/>
           <w:szCs w:val="28"/>
         </w:rPr>
-        <w:t xml:space="preserve">Простота использования: Tkinter довольно прост в освоении, особенно для начинающих. Его синтаксис интуитивно понятен и напоминает </w:t>
-      </w:r>
-      <w:r>
-        <w:rPr>
-          <w:rFonts w:ascii="Times New Roman" w:eastAsia="Times New Roman" w:hAnsi="Times New Roman" w:cs="Times New Roman"/>
-          <w:sz w:val="28"/>
-          <w:szCs w:val="28"/>
-        </w:rPr>
-        <w:t>структуру других частей Python.</w:t>
+        <w:t>Простота использования: Tkinter довольно прост в освоении, особенно для начинающих. Его синтаксис интуитивно понятен и напоминает структуру других частей Python.</w:t>
       </w:r>
     </w:p>
     <w:p>
@@ -4703,15 +5098,7 @@
           <w:sz w:val="28"/>
           <w:szCs w:val="28"/>
         </w:rPr>
-        <w:t xml:space="preserve"> Tkinter является стандартной библиотекой, </w:t>
-      </w:r>
-      <w:r>
-        <w:rPr>
-          <w:rFonts w:ascii="Times New Roman" w:eastAsia="Times New Roman" w:hAnsi="Times New Roman" w:cs="Times New Roman"/>
-          <w:sz w:val="28"/>
-          <w:szCs w:val="28"/>
-        </w:rPr>
-        <w:t>у него есть активное сообщество разработчиков, готовых предоставить поддержку и решить возможные проблемы.</w:t>
+        <w:t xml:space="preserve"> Tkinter является стандартной библиотекой, у него есть активное сообщество разработчиков, готовых предоставить поддержку и решить возможные проблемы.</w:t>
       </w:r>
     </w:p>
     <w:p>
@@ -4789,15 +5176,7 @@
           <w:sz w:val="28"/>
           <w:szCs w:val="28"/>
         </w:rPr>
-        <w:t>еречень стандартны</w:t>
-      </w:r>
-      <w:r>
-        <w:rPr>
-          <w:rFonts w:ascii="Times New Roman" w:eastAsia="Times New Roman" w:hAnsi="Times New Roman" w:cs="Times New Roman"/>
-          <w:sz w:val="28"/>
-          <w:szCs w:val="28"/>
-        </w:rPr>
-        <w:t xml:space="preserve">х программ: </w:t>
+        <w:t xml:space="preserve">еречень стандартных программ: </w:t>
       </w:r>
     </w:p>
     <w:p>
@@ -5123,15 +5502,7 @@
           <w:sz w:val="28"/>
           <w:szCs w:val="28"/>
         </w:rPr>
-        <w:t xml:space="preserve">Схема технологического процесса обработки данных для приложения администраторов автосалона создана с целью обеспечения эффективности, простоты и </w:t>
-      </w:r>
-      <w:r>
-        <w:rPr>
-          <w:rFonts w:ascii="Times New Roman" w:eastAsia="Times New Roman" w:hAnsi="Times New Roman" w:cs="Times New Roman"/>
-          <w:sz w:val="28"/>
-          <w:szCs w:val="28"/>
-        </w:rPr>
-        <w:t>безопасности обращения с данными. Описывая последовательность этапов обработки данных, схема начинается с сбора информации и завершается хранением и защитой данных.</w:t>
+        <w:t>Схема технологического процесса обработки данных для приложения администраторов автосалона создана с целью обеспечения эффективности, простоты и безопасности обращения с данными. Описывая последовательность этапов обработки данных, схема начинается с сбора информации и завершается хранением и защитой данных.</w:t>
       </w:r>
     </w:p>
     <w:p>
@@ -5175,15 +5546,7 @@
           <w:sz w:val="28"/>
           <w:szCs w:val="28"/>
         </w:rPr>
-        <w:t xml:space="preserve">Система собирает необходимые данные о </w:t>
-      </w:r>
-      <w:r>
-        <w:rPr>
-          <w:rFonts w:ascii="Times New Roman" w:eastAsia="Times New Roman" w:hAnsi="Times New Roman" w:cs="Times New Roman"/>
-          <w:sz w:val="28"/>
-          <w:szCs w:val="28"/>
-        </w:rPr>
-        <w:t>клиентах, включая ФИО, пол, дату рождения и прочее.</w:t>
+        <w:t>Система собирает необходимые данные о клиентах, включая ФИО, пол, дату рождения и прочее.</w:t>
       </w:r>
     </w:p>
     <w:p>
@@ -5251,15 +5614,7 @@
           <w:sz w:val="28"/>
           <w:szCs w:val="28"/>
         </w:rPr>
-        <w:t>Собранные данные подвергаются ручно</w:t>
-      </w:r>
-      <w:r>
-        <w:rPr>
-          <w:rFonts w:ascii="Times New Roman" w:eastAsia="Times New Roman" w:hAnsi="Times New Roman" w:cs="Times New Roman"/>
-          <w:sz w:val="28"/>
-          <w:szCs w:val="28"/>
-        </w:rPr>
-        <w:t>му вводу для предотвращения ошибок и обеспечения точности.</w:t>
+        <w:t>Собранные данные подвергаются ручному вводу для предотвращения ошибок и обеспечения точности.</w:t>
       </w:r>
     </w:p>
     <w:p>
@@ -5367,15 +5722,7 @@
           <w:sz w:val="28"/>
           <w:szCs w:val="28"/>
         </w:rPr>
-        <w:t>Взаимодейств</w:t>
-      </w:r>
-      <w:r>
-        <w:rPr>
-          <w:rFonts w:ascii="Times New Roman" w:eastAsia="Times New Roman" w:hAnsi="Times New Roman" w:cs="Times New Roman"/>
-          <w:sz w:val="28"/>
-          <w:szCs w:val="28"/>
-        </w:rPr>
-        <w:t>ие с приложением:</w:t>
+        <w:t>Взаимодействие с приложением:</w:t>
       </w:r>
     </w:p>
     <w:p>
@@ -5420,15 +5767,7 @@
           <w:szCs w:val="28"/>
         </w:rPr>
         <w:lastRenderedPageBreak/>
-        <w:t>Таким образом, схема технологичес</w:t>
-      </w:r>
-      <w:r>
-        <w:rPr>
-          <w:rFonts w:ascii="Times New Roman" w:eastAsia="Times New Roman" w:hAnsi="Times New Roman" w:cs="Times New Roman"/>
-          <w:sz w:val="28"/>
-          <w:szCs w:val="28"/>
-        </w:rPr>
-        <w:t>кого процесса обработки данных для АРМ администраторов автосалона гарантирует надежность, безопасность и эффективность обработки данных, что является критически важным для предоставления высококачественного сервиса.</w:t>
+        <w:t>Таким образом, схема технологического процесса обработки данных для АРМ администраторов автосалона гарантирует надежность, безопасность и эффективность обработки данных, что является критически важным для предоставления высококачественного сервиса.</w:t>
       </w:r>
     </w:p>
     <w:p>
@@ -5448,15 +5787,7 @@
           <w:sz w:val="28"/>
           <w:szCs w:val="28"/>
         </w:rPr>
-        <w:t>Меры по обеспечению надежности функциони</w:t>
-      </w:r>
-      <w:r>
-        <w:rPr>
-          <w:rFonts w:ascii="Times New Roman" w:eastAsia="Times New Roman" w:hAnsi="Times New Roman" w:cs="Times New Roman"/>
-          <w:sz w:val="28"/>
-          <w:szCs w:val="28"/>
-        </w:rPr>
-        <w:t>рования технических средств:</w:t>
+        <w:t>Меры по обеспечению надежности функционирования технических средств:</w:t>
       </w:r>
     </w:p>
     <w:p>
@@ -5524,15 +5855,7 @@
           <w:sz w:val="28"/>
           <w:szCs w:val="28"/>
         </w:rPr>
-        <w:t>Управление обновлениями и патч</w:t>
-      </w:r>
-      <w:r>
-        <w:rPr>
-          <w:rFonts w:ascii="Times New Roman" w:eastAsia="Times New Roman" w:hAnsi="Times New Roman" w:cs="Times New Roman"/>
-          <w:sz w:val="28"/>
-          <w:szCs w:val="28"/>
-        </w:rPr>
-        <w:t>ами:</w:t>
+        <w:t>Управление обновлениями и патчами:</w:t>
       </w:r>
     </w:p>
     <w:p>
@@ -5710,15 +6033,7 @@
           <w:sz w:val="28"/>
           <w:szCs w:val="28"/>
         </w:rPr>
-        <w:t xml:space="preserve">Анализ экономической выгоды данной </w:t>
-      </w:r>
-      <w:r>
-        <w:rPr>
-          <w:rFonts w:ascii="Times New Roman" w:eastAsia="Times New Roman" w:hAnsi="Times New Roman" w:cs="Times New Roman"/>
-          <w:sz w:val="28"/>
-          <w:szCs w:val="28"/>
-        </w:rPr>
-        <w:t>системы в данном проекте не включен в планы, поскольку основное направление — студенческое обучение и техническая демонстрация, а не реальное внедрение на рынке. Главная цель здесь — обретение знаний и навыков, а не коммерческий успех.</w:t>
+        <w:t>Анализ экономической выгоды данной системы в данном проекте не включен в планы, поскольку основное направление — студенческое обучение и техническая демонстрация, а не реальное внедрение на рынке. Главная цель здесь — обретение знаний и навыков, а не коммерческий успех.</w:t>
       </w:r>
     </w:p>
     <w:p>
@@ -6085,15 +6400,7 @@
           <w:sz w:val="28"/>
           <w:szCs w:val="28"/>
         </w:rPr>
-        <w:t xml:space="preserve">Проведение глубокого анализа существующих процессов для выявления и устранения узких мест и </w:t>
-      </w:r>
-      <w:r>
-        <w:rPr>
-          <w:rFonts w:ascii="Times New Roman" w:eastAsia="Times New Roman" w:hAnsi="Times New Roman" w:cs="Times New Roman"/>
-          <w:sz w:val="28"/>
-          <w:szCs w:val="28"/>
-        </w:rPr>
-        <w:t>проблемных зон.</w:t>
+        <w:t>Проведение глубокого анализа существующих процессов для выявления и устранения узких мест и проблемных зон.</w:t>
       </w:r>
     </w:p>
     <w:p>
@@ -6165,15 +6472,7 @@
           <w:sz w:val="28"/>
           <w:szCs w:val="28"/>
         </w:rPr>
-        <w:t>Регулярное проведение</w:t>
-      </w:r>
-      <w:r>
-        <w:rPr>
-          <w:rFonts w:ascii="Times New Roman" w:eastAsia="Times New Roman" w:hAnsi="Times New Roman" w:cs="Times New Roman"/>
-          <w:sz w:val="28"/>
-          <w:szCs w:val="28"/>
-        </w:rPr>
-        <w:t xml:space="preserve"> аудита для оценки эффективности внедренных изменений и коррекции стратегии при необходимости.</w:t>
+        <w:t>Регулярное проведение аудита для оценки эффективности внедренных изменений и коррекции стратегии при необходимости.</w:t>
       </w:r>
     </w:p>
     <w:p>
@@ -6229,15 +6528,7 @@
           <w:sz w:val="28"/>
           <w:szCs w:val="28"/>
         </w:rPr>
-        <w:t>Мероприятия по подготовке к внедрению си</w:t>
-      </w:r>
-      <w:r>
-        <w:rPr>
-          <w:rFonts w:ascii="Times New Roman" w:eastAsia="Times New Roman" w:hAnsi="Times New Roman" w:cs="Times New Roman"/>
-          <w:sz w:val="28"/>
-          <w:szCs w:val="28"/>
-        </w:rPr>
-        <w:t>стемы:</w:t>
+        <w:t>Мероприятия по подготовке к внедрению системы:</w:t>
       </w:r>
     </w:p>
     <w:p>
@@ -6325,15 +6616,7 @@
           <w:sz w:val="28"/>
           <w:szCs w:val="28"/>
         </w:rPr>
-        <w:t xml:space="preserve">Анализ объема работ, экспорт и </w:t>
-      </w:r>
-      <w:r>
-        <w:rPr>
-          <w:rFonts w:ascii="Times New Roman" w:eastAsia="Times New Roman" w:hAnsi="Times New Roman" w:cs="Times New Roman"/>
-          <w:sz w:val="28"/>
-          <w:szCs w:val="28"/>
-        </w:rPr>
-        <w:t>импорт данных, заполнение основной базы данных приложения для бесперебойной работы системы</w:t>
+        <w:t>Анализ объема работ, экспорт и импорт данных, заполнение основной базы данных приложения для бесперебойной работы системы</w:t>
       </w:r>
       <w:r>
         <w:rPr>
@@ -6414,15 +6697,7 @@
           <w:sz w:val="28"/>
           <w:szCs w:val="28"/>
         </w:rPr>
-        <w:t xml:space="preserve"> использо</w:t>
-      </w:r>
-      <w:r>
-        <w:rPr>
-          <w:rFonts w:ascii="Times New Roman" w:eastAsia="Times New Roman" w:hAnsi="Times New Roman" w:cs="Times New Roman"/>
-          <w:sz w:val="28"/>
-          <w:szCs w:val="28"/>
-        </w:rPr>
-        <w:t>ванию новой системы, гарантируя гладкое внедрение и эффективную работу всех сотрудников</w:t>
+        <w:t xml:space="preserve"> использованию новой системы, гарантируя гладкое внедрение и эффективную работу всех сотрудников</w:t>
       </w:r>
       <w:r>
         <w:rPr>
@@ -6442,6 +6717,56 @@
 </w:document>
 </file>
 
+<file path=word/endnotes.xml><?xml version="1.0" encoding="utf-8"?>
+<w:endnotes xmlns:wpc="http://schemas.microsoft.com/office/word/2010/wordprocessingCanvas" xmlns:cx="http://schemas.microsoft.com/office/drawing/2014/chartex" xmlns:cx1="http://schemas.microsoft.com/office/drawing/2015/9/8/chartex" xmlns:cx2="http://schemas.microsoft.com/office/drawing/2015/10/21/chartex" xmlns:cx3="http://schemas.microsoft.com/office/drawing/2016/5/9/chartex" xmlns:cx4="http://schemas.microsoft.com/office/drawing/2016/5/10/chartex" xmlns:cx5="http://schemas.microsoft.com/office/drawing/2016/5/11/chartex" xmlns:cx6="http://schemas.microsoft.com/office/drawing/2016/5/12/chartex" xmlns:cx7="http://schemas.microsoft.com/office/drawing/2016/5/13/chartex" xmlns:cx8="http://schemas.microsoft.com/office/drawing/2016/5/14/chartex" xmlns:mc="http://schemas.openxmlformats.org/markup-compatibility/2006" xmlns:aink="http://schemas.microsoft.com/office/drawing/2016/ink" xmlns:am3d="http://schemas.microsoft.com/office/drawing/2017/model3d" xmlns:o="urn:schemas-microsoft-com:office:office" xmlns:r="http://schemas.openxmlformats.org/officeDocument/2006/relationships" xmlns:m="http://schemas.openxmlformats.org/officeDocument/2006/math" xmlns:v="urn:schemas-microsoft-com:vml" xmlns:wp14="http://schemas.microsoft.com/office/word/2010/wordprocessingDrawing" xmlns:wp="http://schemas.openxmlformats.org/drawingml/2006/wordprocessingDrawing" xmlns:w10="urn:schemas-microsoft-com:office:word" xmlns:w="http://schemas.openxmlformats.org/wordprocessingml/2006/main" xmlns:w14="http://schemas.microsoft.com/office/word/2010/wordml" xmlns:w15="http://schemas.microsoft.com/office/word/2012/wordml" xmlns:w16cex="http://schemas.microsoft.com/office/word/2018/wordml/cex" xmlns:w16cid="http://schemas.microsoft.com/office/word/2016/wordml/cid" xmlns:w16="http://schemas.microsoft.com/office/word/2018/wordml" xmlns:w16sdtdh="http://schemas.microsoft.com/office/word/2020/wordml/sdtdatahash" xmlns:w16se="http://schemas.microsoft.com/office/word/2015/wordml/symex" xmlns:wpg="http://schemas.microsoft.com/office/word/2010/wordprocessingGroup" xmlns:wpi="http://schemas.microsoft.com/office/word/2010/wordprocessingInk" xmlns:wne="http://schemas.microsoft.com/office/word/2006/wordml" xmlns:wps="http://schemas.microsoft.com/office/word/2010/wordprocessingShape" mc:Ignorable="w14 w15 w16se w16cid w16 w16cex w16sdtdh wp14">
+  <w:endnote w:type="separator" w:id="-1">
+    <w:p>
+      <w:pPr>
+        <w:spacing w:line="240" w:lineRule="auto"/>
+      </w:pPr>
+      <w:r>
+        <w:separator/>
+      </w:r>
+    </w:p>
+  </w:endnote>
+  <w:endnote w:type="continuationSeparator" w:id="0">
+    <w:p>
+      <w:pPr>
+        <w:spacing w:line="240" w:lineRule="auto"/>
+      </w:pPr>
+      <w:r>
+        <w:continuationSeparator/>
+      </w:r>
+    </w:p>
+  </w:endnote>
+</w:endnotes>
+</file>
+
+<file path=word/footnotes.xml><?xml version="1.0" encoding="utf-8"?>
+<w:footnotes xmlns:wpc="http://schemas.microsoft.com/office/word/2010/wordprocessingCanvas" xmlns:cx="http://schemas.microsoft.com/office/drawing/2014/chartex" xmlns:cx1="http://schemas.microsoft.com/office/drawing/2015/9/8/chartex" xmlns:cx2="http://schemas.microsoft.com/office/drawing/2015/10/21/chartex" xmlns:cx3="http://schemas.microsoft.com/office/drawing/2016/5/9/chartex" xmlns:cx4="http://schemas.microsoft.com/office/drawing/2016/5/10/chartex" xmlns:cx5="http://schemas.microsoft.com/office/drawing/2016/5/11/chartex" xmlns:cx6="http://schemas.microsoft.com/office/drawing/2016/5/12/chartex" xmlns:cx7="http://schemas.microsoft.com/office/drawing/2016/5/13/chartex" xmlns:cx8="http://schemas.microsoft.com/office/drawing/2016/5/14/chartex" xmlns:mc="http://schemas.openxmlformats.org/markup-compatibility/2006" xmlns:aink="http://schemas.microsoft.com/office/drawing/2016/ink" xmlns:am3d="http://schemas.microsoft.com/office/drawing/2017/model3d" xmlns:o="urn:schemas-microsoft-com:office:office" xmlns:r="http://schemas.openxmlformats.org/officeDocument/2006/relationships" xmlns:m="http://schemas.openxmlformats.org/officeDocument/2006/math" xmlns:v="urn:schemas-microsoft-com:vml" xmlns:wp14="http://schemas.microsoft.com/office/word/2010/wordprocessingDrawing" xmlns:wp="http://schemas.openxmlformats.org/drawingml/2006/wordprocessingDrawing" xmlns:w10="urn:schemas-microsoft-com:office:word" xmlns:w="http://schemas.openxmlformats.org/wordprocessingml/2006/main" xmlns:w14="http://schemas.microsoft.com/office/word/2010/wordml" xmlns:w15="http://schemas.microsoft.com/office/word/2012/wordml" xmlns:w16cex="http://schemas.microsoft.com/office/word/2018/wordml/cex" xmlns:w16cid="http://schemas.microsoft.com/office/word/2016/wordml/cid" xmlns:w16="http://schemas.microsoft.com/office/word/2018/wordml" xmlns:w16sdtdh="http://schemas.microsoft.com/office/word/2020/wordml/sdtdatahash" xmlns:w16se="http://schemas.microsoft.com/office/word/2015/wordml/symex" xmlns:wpg="http://schemas.microsoft.com/office/word/2010/wordprocessingGroup" xmlns:wpi="http://schemas.microsoft.com/office/word/2010/wordprocessingInk" xmlns:wne="http://schemas.microsoft.com/office/word/2006/wordml" xmlns:wps="http://schemas.microsoft.com/office/word/2010/wordprocessingShape" mc:Ignorable="w14 w15 w16se w16cid w16 w16cex w16sdtdh wp14">
+  <w:footnote w:type="separator" w:id="-1">
+    <w:p>
+      <w:pPr>
+        <w:spacing w:line="240" w:lineRule="auto"/>
+      </w:pPr>
+      <w:r>
+        <w:separator/>
+      </w:r>
+    </w:p>
+  </w:footnote>
+  <w:footnote w:type="continuationSeparator" w:id="0">
+    <w:p>
+      <w:pPr>
+        <w:spacing w:line="240" w:lineRule="auto"/>
+      </w:pPr>
+      <w:r>
+        <w:continuationSeparator/>
+      </w:r>
+    </w:p>
+  </w:footnote>
+</w:footnotes>
+</file>
+
 <file path=word/numbering.xml><?xml version="1.0" encoding="utf-8"?>
 <w:numbering xmlns:wpc="http://schemas.microsoft.com/office/word/2010/wordprocessingCanvas" xmlns:cx="http://schemas.microsoft.com/office/drawing/2014/chartex" xmlns:cx1="http://schemas.microsoft.com/office/drawing/2015/9/8/chartex" xmlns:cx2="http://schemas.microsoft.com/office/drawing/2015/10/21/chartex" xmlns:cx3="http://schemas.microsoft.com/office/drawing/2016/5/9/chartex" xmlns:cx4="http://schemas.microsoft.com/office/drawing/2016/5/10/chartex" xmlns:cx5="http://schemas.microsoft.com/office/drawing/2016/5/11/chartex" xmlns:cx6="http://schemas.microsoft.com/office/drawing/2016/5/12/chartex" xmlns:cx7="http://schemas.microsoft.com/office/drawing/2016/5/13/chartex" xmlns:cx8="http://schemas.microsoft.com/office/drawing/2016/5/14/chartex" xmlns:mc="http://schemas.openxmlformats.org/markup-compatibility/2006" xmlns:aink="http://schemas.microsoft.com/office/drawing/2016/ink" xmlns:am3d="http://schemas.microsoft.com/office/drawing/2017/model3d" xmlns:o="urn:schemas-microsoft-com:office:office" xmlns:r="http://schemas.openxmlformats.org/officeDocument/2006/relationships" xmlns:m="http://schemas.openxmlformats.org/officeDocument/2006/math" xmlns:v="urn:schemas-microsoft-com:vml" xmlns:wp14="http://schemas.microsoft.com/office/word/2010/wordprocessingDrawing" xmlns:wp="http://schemas.openxmlformats.org/drawingml/2006/wordprocessingDrawing" xmlns:w10="urn:schemas-microsoft-com:office:word" xmlns:w="http://schemas.openxmlformats.org/wordprocessingml/2006/main" xmlns:w14="http://schemas.microsoft.com/office/word/2010/wordml" xmlns:w15="http://schemas.microsoft.com/office/word/2012/wordml" xmlns:w16cex="http://schemas.microsoft.com/office/word/2018/wordml/cex" xmlns:w16cid="http://schemas.microsoft.com/office/word/2016/wordml/cid" xmlns:w16="http://schemas.microsoft.com/office/word/2018/wordml" xmlns:w16sdtdh="http://schemas.microsoft.com/office/word/2020/wordml/sdtdatahash" xmlns:w16se="http://schemas.microsoft.com/office/word/2015/wordml/symex" xmlns:wpg="http://schemas.microsoft.com/office/word/2010/wordprocessingGroup" xmlns:wpi="http://schemas.microsoft.com/office/word/2010/wordprocessingInk" xmlns:wne="http://schemas.microsoft.com/office/word/2006/wordml" xmlns:wps="http://schemas.microsoft.com/office/word/2010/wordprocessingShape" mc:Ignorable="w14 w15 w16se w16cid w16 w16cex w16sdtdh wp14">
   <w:abstractNum w:abstractNumId="0" w15:restartNumberingAfterBreak="0">
@@ -8028,6 +8353,119 @@
     </w:lvl>
   </w:abstractNum>
   <w:abstractNum w:abstractNumId="14" w15:restartNumberingAfterBreak="0">
+    <w:nsid w:val="55F01368"/>
+    <w:multiLevelType w:val="hybridMultilevel"/>
+    <w:tmpl w:val="8598A358"/>
+    <w:lvl w:ilvl="0" w:tplc="04190001">
+      <w:start w:val="1"/>
+      <w:numFmt w:val="bullet"/>
+      <w:lvlText w:val=""/>
+      <w:lvlJc w:val="left"/>
+      <w:pPr>
+        <w:ind w:left="1440" w:hanging="360"/>
+      </w:pPr>
+      <w:rPr>
+        <w:rFonts w:ascii="Symbol" w:hAnsi="Symbol" w:hint="default"/>
+      </w:rPr>
+    </w:lvl>
+    <w:lvl w:ilvl="1" w:tplc="04190003" w:tentative="1">
+      <w:start w:val="1"/>
+      <w:numFmt w:val="bullet"/>
+      <w:lvlText w:val="o"/>
+      <w:lvlJc w:val="left"/>
+      <w:pPr>
+        <w:ind w:left="2160" w:hanging="360"/>
+      </w:pPr>
+      <w:rPr>
+        <w:rFonts w:ascii="Courier New" w:hAnsi="Courier New" w:cs="Courier New" w:hint="default"/>
+      </w:rPr>
+    </w:lvl>
+    <w:lvl w:ilvl="2" w:tplc="04190005" w:tentative="1">
+      <w:start w:val="1"/>
+      <w:numFmt w:val="bullet"/>
+      <w:lvlText w:val=""/>
+      <w:lvlJc w:val="left"/>
+      <w:pPr>
+        <w:ind w:left="2880" w:hanging="360"/>
+      </w:pPr>
+      <w:rPr>
+        <w:rFonts w:ascii="Wingdings" w:hAnsi="Wingdings" w:hint="default"/>
+      </w:rPr>
+    </w:lvl>
+    <w:lvl w:ilvl="3" w:tplc="04190001" w:tentative="1">
+      <w:start w:val="1"/>
+      <w:numFmt w:val="bullet"/>
+      <w:lvlText w:val=""/>
+      <w:lvlJc w:val="left"/>
+      <w:pPr>
+        <w:ind w:left="3600" w:hanging="360"/>
+      </w:pPr>
+      <w:rPr>
+        <w:rFonts w:ascii="Symbol" w:hAnsi="Symbol" w:hint="default"/>
+      </w:rPr>
+    </w:lvl>
+    <w:lvl w:ilvl="4" w:tplc="04190003" w:tentative="1">
+      <w:start w:val="1"/>
+      <w:numFmt w:val="bullet"/>
+      <w:lvlText w:val="o"/>
+      <w:lvlJc w:val="left"/>
+      <w:pPr>
+        <w:ind w:left="4320" w:hanging="360"/>
+      </w:pPr>
+      <w:rPr>
+        <w:rFonts w:ascii="Courier New" w:hAnsi="Courier New" w:cs="Courier New" w:hint="default"/>
+      </w:rPr>
+    </w:lvl>
+    <w:lvl w:ilvl="5" w:tplc="04190005" w:tentative="1">
+      <w:start w:val="1"/>
+      <w:numFmt w:val="bullet"/>
+      <w:lvlText w:val=""/>
+      <w:lvlJc w:val="left"/>
+      <w:pPr>
+        <w:ind w:left="5040" w:hanging="360"/>
+      </w:pPr>
+      <w:rPr>
+        <w:rFonts w:ascii="Wingdings" w:hAnsi="Wingdings" w:hint="default"/>
+      </w:rPr>
+    </w:lvl>
+    <w:lvl w:ilvl="6" w:tplc="04190001" w:tentative="1">
+      <w:start w:val="1"/>
+      <w:numFmt w:val="bullet"/>
+      <w:lvlText w:val=""/>
+      <w:lvlJc w:val="left"/>
+      <w:pPr>
+        <w:ind w:left="5760" w:hanging="360"/>
+      </w:pPr>
+      <w:rPr>
+        <w:rFonts w:ascii="Symbol" w:hAnsi="Symbol" w:hint="default"/>
+      </w:rPr>
+    </w:lvl>
+    <w:lvl w:ilvl="7" w:tplc="04190003" w:tentative="1">
+      <w:start w:val="1"/>
+      <w:numFmt w:val="bullet"/>
+      <w:lvlText w:val="o"/>
+      <w:lvlJc w:val="left"/>
+      <w:pPr>
+        <w:ind w:left="6480" w:hanging="360"/>
+      </w:pPr>
+      <w:rPr>
+        <w:rFonts w:ascii="Courier New" w:hAnsi="Courier New" w:cs="Courier New" w:hint="default"/>
+      </w:rPr>
+    </w:lvl>
+    <w:lvl w:ilvl="8" w:tplc="04190005" w:tentative="1">
+      <w:start w:val="1"/>
+      <w:numFmt w:val="bullet"/>
+      <w:lvlText w:val=""/>
+      <w:lvlJc w:val="left"/>
+      <w:pPr>
+        <w:ind w:left="7200" w:hanging="360"/>
+      </w:pPr>
+      <w:rPr>
+        <w:rFonts w:ascii="Wingdings" w:hAnsi="Wingdings" w:hint="default"/>
+      </w:rPr>
+    </w:lvl>
+  </w:abstractNum>
+  <w:abstractNum w:abstractNumId="15" w15:restartNumberingAfterBreak="0">
     <w:nsid w:val="57174726"/>
     <w:multiLevelType w:val="multilevel"/>
     <w:tmpl w:val="97F88C76"/>
@@ -8140,7 +8578,7 @@
       </w:rPr>
     </w:lvl>
   </w:abstractNum>
-  <w:abstractNum w:abstractNumId="15" w15:restartNumberingAfterBreak="0">
+  <w:abstractNum w:abstractNumId="16" w15:restartNumberingAfterBreak="0">
     <w:nsid w:val="6B2A053A"/>
     <w:multiLevelType w:val="multilevel"/>
     <w:tmpl w:val="6E3A2888"/>
@@ -8253,7 +8691,7 @@
       </w:rPr>
     </w:lvl>
   </w:abstractNum>
-  <w:abstractNum w:abstractNumId="16" w15:restartNumberingAfterBreak="0">
+  <w:abstractNum w:abstractNumId="17" w15:restartNumberingAfterBreak="0">
     <w:nsid w:val="70827349"/>
     <w:multiLevelType w:val="multilevel"/>
     <w:tmpl w:val="EFFAE3F4"/>
@@ -8367,7 +8805,7 @@
       </w:rPr>
     </w:lvl>
   </w:abstractNum>
-  <w:abstractNum w:abstractNumId="17" w15:restartNumberingAfterBreak="0">
+  <w:abstractNum w:abstractNumId="18" w15:restartNumberingAfterBreak="0">
     <w:nsid w:val="75837208"/>
     <w:multiLevelType w:val="hybridMultilevel"/>
     <w:tmpl w:val="C1DEE69E"/>
@@ -8480,7 +8918,7 @@
       </w:rPr>
     </w:lvl>
   </w:abstractNum>
-  <w:abstractNum w:abstractNumId="18" w15:restartNumberingAfterBreak="0">
+  <w:abstractNum w:abstractNumId="19" w15:restartNumberingAfterBreak="0">
     <w:nsid w:val="76F72DBF"/>
     <w:multiLevelType w:val="multilevel"/>
     <w:tmpl w:val="79DA2E26"/>
@@ -8593,7 +9031,7 @@
       </w:rPr>
     </w:lvl>
   </w:abstractNum>
-  <w:abstractNum w:abstractNumId="19" w15:restartNumberingAfterBreak="0">
+  <w:abstractNum w:abstractNumId="20" w15:restartNumberingAfterBreak="0">
     <w:nsid w:val="797E2AFF"/>
     <w:multiLevelType w:val="multilevel"/>
     <w:tmpl w:val="8A6611C8"/>
@@ -8707,25 +9145,25 @@
     </w:lvl>
   </w:abstractNum>
   <w:num w:numId="1">
-    <w:abstractNumId w:val="16"/>
+    <w:abstractNumId w:val="17"/>
   </w:num>
   <w:num w:numId="2">
     <w:abstractNumId w:val="5"/>
   </w:num>
   <w:num w:numId="3">
-    <w:abstractNumId w:val="18"/>
+    <w:abstractNumId w:val="19"/>
   </w:num>
   <w:num w:numId="4">
-    <w:abstractNumId w:val="15"/>
+    <w:abstractNumId w:val="16"/>
   </w:num>
   <w:num w:numId="5">
     <w:abstractNumId w:val="4"/>
   </w:num>
   <w:num w:numId="6">
-    <w:abstractNumId w:val="19"/>
+    <w:abstractNumId w:val="20"/>
   </w:num>
   <w:num w:numId="7">
-    <w:abstractNumId w:val="14"/>
+    <w:abstractNumId w:val="15"/>
   </w:num>
   <w:num w:numId="8">
     <w:abstractNumId w:val="11"/>
@@ -8764,7 +9202,10 @@
     <w:abstractNumId w:val="3"/>
   </w:num>
   <w:num w:numId="20">
-    <w:abstractNumId w:val="17"/>
+    <w:abstractNumId w:val="18"/>
+  </w:num>
+  <w:num w:numId="21">
+    <w:abstractNumId w:val="14"/>
   </w:num>
 </w:numbering>
 </file>
